--- a/会议纪要/SE2020-G06-会议纪要_2020.10.20.docx
+++ b/会议纪要/SE2020-G06-会议纪要_2020.10.20.docx
@@ -304,21 +304,7 @@
         <w:rPr>
           <w:rFonts w:ascii="Microsoft YaHei UI" w:eastAsia="Microsoft YaHei UI" w:hAnsi="Microsoft YaHei UI" w:hint="eastAsia"/>
         </w:rPr>
-        <w:t>：明德</w:t>
-      </w:r>
-      <w:proofErr w:type="gramStart"/>
-      <w:r>
-        <w:rPr>
-          <w:rFonts w:ascii="Microsoft YaHei UI" w:eastAsia="Microsoft YaHei UI" w:hAnsi="Microsoft YaHei UI" w:hint="eastAsia"/>
-        </w:rPr>
-        <w:t>一</w:t>
-      </w:r>
-      <w:proofErr w:type="gramEnd"/>
-      <w:r>
-        <w:rPr>
-          <w:rFonts w:ascii="Microsoft YaHei UI" w:eastAsia="Microsoft YaHei UI" w:hAnsi="Microsoft YaHei UI" w:hint="eastAsia"/>
-        </w:rPr>
-        <w:t xml:space="preserve"> </w:t>
+        <w:t xml:space="preserve">：明德一 </w:t>
       </w:r>
       <w:r>
         <w:rPr>
@@ -393,18 +379,8 @@
           <w:b w:val="0"/>
           <w:bCs/>
         </w:rPr>
-        <w:t>邢海粟，黄德煜，</w:t>
+        <w:t>邢海粟，黄德煜，章拾瑜</w:t>
       </w:r>
-      <w:proofErr w:type="gramStart"/>
-      <w:r>
-        <w:rPr>
-          <w:rFonts w:ascii="Microsoft YaHei UI" w:eastAsia="Microsoft YaHei UI" w:hAnsi="Microsoft YaHei UI" w:hint="eastAsia"/>
-          <w:b w:val="0"/>
-          <w:bCs/>
-        </w:rPr>
-        <w:t>章拾瑜</w:t>
-      </w:r>
-      <w:proofErr w:type="gramEnd"/>
     </w:p>
     <w:p>
       <w:pPr>
@@ -547,8 +523,29 @@
               <w:rFonts w:ascii="Microsoft YaHei UI" w:eastAsia="Microsoft YaHei UI" w:hAnsi="Microsoft YaHei UI" w:hint="eastAsia"/>
               <w:b w:val="0"/>
             </w:rPr>
+            <w:t>，部分原因在于组员们的积极性不高，没有合理参与讨论。</w:t>
+          </w:r>
+          <w:r>
+            <w:rPr>
+              <w:rFonts w:ascii="Microsoft YaHei UI" w:eastAsia="Microsoft YaHei UI" w:hAnsi="Microsoft YaHei UI" w:hint="eastAsia"/>
+              <w:b w:val="0"/>
+            </w:rPr>
             <w:br/>
+          </w:r>
+          <w:r>
+            <w:rPr>
+              <w:rFonts w:ascii="Microsoft YaHei UI" w:eastAsia="Microsoft YaHei UI" w:hAnsi="Microsoft YaHei UI" w:hint="eastAsia"/>
+              <w:b w:val="0"/>
+            </w:rPr>
+            <w:lastRenderedPageBreak/>
             <w:t>2.任务分配存在不合理，需要更加合理且符合逻辑的评分打分准则</w:t>
+          </w:r>
+          <w:r>
+            <w:rPr>
+              <w:rFonts w:ascii="Microsoft YaHei UI" w:eastAsia="Microsoft YaHei UI" w:hAnsi="Microsoft YaHei UI" w:hint="eastAsia"/>
+              <w:b w:val="0"/>
+            </w:rPr>
+            <w:t>，邢海粟组长需要决议一下后跟组员讨论</w:t>
           </w:r>
         </w:sdtContent>
       </w:sdt>
@@ -564,7 +561,6 @@
         <w:rPr>
           <w:rFonts w:ascii="Microsoft YaHei UI" w:eastAsia="Microsoft YaHei UI" w:hAnsi="Microsoft YaHei UI" w:hint="eastAsia"/>
         </w:rPr>
-        <w:lastRenderedPageBreak/>
         <w:t>本次会议未决问题</w:t>
       </w:r>
     </w:p>
@@ -584,21 +580,13 @@
         <w:rPr>
           <w:rFonts w:ascii="Microsoft YaHei UI" w:eastAsia="Microsoft YaHei UI" w:hAnsi="Microsoft YaHei UI" w:hint="eastAsia"/>
         </w:rPr>
-        <w:t>App程序设计的</w:t>
+        <w:t>App程序设计的Api接口到底可行性待更深入的分析</w:t>
       </w:r>
-      <w:proofErr w:type="spellStart"/>
       <w:r>
         <w:rPr>
           <w:rFonts w:ascii="Microsoft YaHei UI" w:eastAsia="Microsoft YaHei UI" w:hAnsi="Microsoft YaHei UI" w:hint="eastAsia"/>
         </w:rPr>
-        <w:t>Api</w:t>
-      </w:r>
-      <w:proofErr w:type="spellEnd"/>
-      <w:r>
-        <w:rPr>
-          <w:rFonts w:ascii="Microsoft YaHei UI" w:eastAsia="Microsoft YaHei UI" w:hAnsi="Microsoft YaHei UI" w:hint="eastAsia"/>
-        </w:rPr>
-        <w:t>接口到底可行性待更深入的分析</w:t>
+        <w:t>（章拾瑜）</w:t>
       </w:r>
     </w:p>
     <w:bookmarkEnd w:id="0"/>
@@ -624,6 +612,20 @@
           <w:rFonts w:ascii="Microsoft YaHei UI" w:eastAsia="Microsoft YaHei UI" w:hAnsi="Microsoft YaHei UI" w:hint="eastAsia"/>
         </w:rPr>
         <w:t>，需要更深入学习软件项目开发管理知识</w:t>
+      </w:r>
+      <w:r>
+        <w:rPr>
+          <w:rFonts w:ascii="Microsoft YaHei UI" w:eastAsia="Microsoft YaHei UI" w:hAnsi="Microsoft YaHei UI" w:hint="eastAsia"/>
+        </w:rPr>
+        <w:t>（邢海粟，黄德煜</w:t>
+      </w:r>
+      <w:bookmarkStart w:id="1" w:name="_GoBack"/>
+      <w:bookmarkEnd w:id="1"/>
+      <w:r>
+        <w:rPr>
+          <w:rFonts w:ascii="Microsoft YaHei UI" w:eastAsia="Microsoft YaHei UI" w:hAnsi="Microsoft YaHei UI" w:hint="eastAsia"/>
+        </w:rPr>
+        <w:t>）</w:t>
       </w:r>
     </w:p>
     <w:p>
@@ -846,14 +848,12 @@
                 <w:rFonts w:ascii="Microsoft YaHei UI" w:eastAsia="Microsoft YaHei UI" w:hAnsi="Microsoft YaHei UI"/>
               </w:rPr>
             </w:pPr>
-            <w:proofErr w:type="gramStart"/>
             <w:r>
               <w:rPr>
                 <w:rFonts w:ascii="Microsoft YaHei UI" w:eastAsia="Microsoft YaHei UI" w:hAnsi="Microsoft YaHei UI" w:hint="eastAsia"/>
               </w:rPr>
               <w:t>章拾瑜</w:t>
             </w:r>
-            <w:proofErr w:type="gramEnd"/>
           </w:p>
         </w:tc>
       </w:tr>
@@ -1165,7 +1165,6 @@
         </w:sdtPr>
         <w:sdtEndPr/>
         <w:sdtContent>
-          <w:bookmarkStart w:id="1" w:name="_GoBack"/>
           <w:r>
             <w:rPr>
               <w:rFonts w:ascii="Microsoft YaHei UI" w:eastAsia="Microsoft YaHei UI" w:hAnsi="Microsoft YaHei UI"/>
@@ -1173,7 +1172,6 @@
             </w:rPr>
             <w:t>休会</w:t>
           </w:r>
-          <w:bookmarkEnd w:id="1"/>
         </w:sdtContent>
       </w:sdt>
     </w:p>
@@ -1187,6 +1185,7 @@
         <w:rPr>
           <w:rFonts w:ascii="Microsoft YaHei UI" w:eastAsia="Microsoft YaHei UI" w:hAnsi="Microsoft YaHei UI" w:hint="eastAsia"/>
         </w:rPr>
+        <w:lastRenderedPageBreak/>
         <w:t>主持人于</w:t>
       </w:r>
       <w:r>
@@ -30907,7 +30906,9 @@
   <w:rsids>
     <w:rsidRoot w:val="00674C66"/>
     <w:rsid w:val="0043765F"/>
+    <w:rsid w:val="00546939"/>
     <w:rsid w:val="00674C66"/>
+    <w:rsid w:val="009B5D1D"/>
     <w:rsid w:val="00F425C6"/>
   </w:rsids>
   <m:mathPr>
